--- a/examples/v2cpse2/Week 3-string20bugs/2014-2015-V2CPSE2-practicum-3 (test).docx
+++ b/examples/v2cpse2/Week 3-string20bugs/2014-2015-V2CPSE2-practicum-3 (test).docx
@@ -1,10 +1,10 @@
 
 <file path=word/document.xml><?xml version="1.0" encoding="utf-8"?>
-<w:document xmlns:wpc="http://schemas.microsoft.com/office/word/2010/wordprocessingCanvas" xmlns:mc="http://schemas.openxmlformats.org/markup-compatibility/2006" xmlns:o="urn:schemas-microsoft-com:office:office" xmlns:r="http://schemas.openxmlformats.org/officeDocument/2006/relationships" xmlns:m="http://schemas.openxmlformats.org/officeDocument/2006/math" xmlns:v="urn:schemas-microsoft-com:vml" xmlns:wp14="http://schemas.microsoft.com/office/word/2010/wordprocessingDrawing" xmlns:wp="http://schemas.openxmlformats.org/drawingml/2006/wordprocessingDrawing" xmlns:w10="urn:schemas-microsoft-com:office:word" xmlns:w="http://schemas.openxmlformats.org/wordprocessingml/2006/main" xmlns:w14="http://schemas.microsoft.com/office/word/2010/wordml" xmlns:w15="http://schemas.microsoft.com/office/word/2012/wordml" xmlns:wpg="http://schemas.microsoft.com/office/word/2010/wordprocessingGroup" xmlns:wpi="http://schemas.microsoft.com/office/word/2010/wordprocessingInk" xmlns:wne="http://schemas.microsoft.com/office/word/2006/wordml" xmlns:wps="http://schemas.microsoft.com/office/word/2010/wordprocessingShape" mc:Ignorable="w14 w15 wp14">
+<w:document xmlns:wpc="http://schemas.microsoft.com/office/word/2010/wordprocessingCanvas" xmlns:cx="http://schemas.microsoft.com/office/drawing/2014/chartex" xmlns:cx1="http://schemas.microsoft.com/office/drawing/2015/9/8/chartex" xmlns:cx2="http://schemas.microsoft.com/office/drawing/2015/10/21/chartex" xmlns:mc="http://schemas.openxmlformats.org/markup-compatibility/2006" xmlns:o="urn:schemas-microsoft-com:office:office" xmlns:r="http://schemas.openxmlformats.org/officeDocument/2006/relationships" xmlns:m="http://schemas.openxmlformats.org/officeDocument/2006/math" xmlns:v="urn:schemas-microsoft-com:vml" xmlns:wp14="http://schemas.microsoft.com/office/word/2010/wordprocessingDrawing" xmlns:wp="http://schemas.openxmlformats.org/drawingml/2006/wordprocessingDrawing" xmlns:w10="urn:schemas-microsoft-com:office:word" xmlns:w="http://schemas.openxmlformats.org/wordprocessingml/2006/main" xmlns:w14="http://schemas.microsoft.com/office/word/2010/wordml" xmlns:w15="http://schemas.microsoft.com/office/word/2012/wordml" xmlns:w16se="http://schemas.microsoft.com/office/word/2015/wordml/symex" xmlns:wpg="http://schemas.microsoft.com/office/word/2010/wordprocessingGroup" xmlns:wpi="http://schemas.microsoft.com/office/word/2010/wordprocessingInk" xmlns:wne="http://schemas.microsoft.com/office/word/2006/wordml" xmlns:wps="http://schemas.microsoft.com/office/word/2010/wordprocessingShape" mc:Ignorable="w14 w15 w16se wp14">
   <w:body>
     <w:p>
       <w:pPr>
-        <w:pStyle w:val="Kop1"/>
+        <w:pStyle w:val="Heading1"/>
       </w:pPr>
       <w:r>
         <w:t xml:space="preserve">2014-2015 </w:t>
@@ -44,7 +44,7 @@
     </w:p>
     <w:p>
       <w:pPr>
-        <w:pStyle w:val="Lijstalinea"/>
+        <w:pStyle w:val="ListParagraph"/>
         <w:numPr>
           <w:ilvl w:val="0"/>
           <w:numId w:val="2"/>
@@ -113,7 +113,7 @@
     </w:p>
     <w:p>
       <w:pPr>
-        <w:pStyle w:val="Lijstalinea"/>
+        <w:pStyle w:val="ListParagraph"/>
         <w:numPr>
           <w:ilvl w:val="0"/>
           <w:numId w:val="2"/>
@@ -138,21 +138,7 @@
         <w:rPr>
           <w:lang w:val="nl-NL"/>
         </w:rPr>
-        <w:t xml:space="preserve">.zip in de </w:t>
-      </w:r>
-      <w:proofErr w:type="spellStart"/>
-      <w:r>
-        <w:rPr>
-          <w:lang w:val="nl-NL"/>
-        </w:rPr>
-        <w:t>examples</w:t>
-      </w:r>
-      <w:proofErr w:type="spellEnd"/>
-      <w:r>
-        <w:rPr>
-          <w:lang w:val="nl-NL"/>
-        </w:rPr>
-        <w:t xml:space="preserve"> directory</w:t>
+        <w:t>.zip in de examples directory</w:t>
       </w:r>
       <w:r>
         <w:rPr>
@@ -163,7 +149,7 @@
     </w:p>
     <w:p>
       <w:pPr>
-        <w:pStyle w:val="Lijstalinea"/>
+        <w:pStyle w:val="ListParagraph"/>
         <w:numPr>
           <w:ilvl w:val="0"/>
           <w:numId w:val="2"/>
@@ -188,21 +174,7 @@
         <w:rPr>
           <w:lang w:val="nl-NL"/>
         </w:rPr>
-        <w:t xml:space="preserve">.zip naar de </w:t>
-      </w:r>
-      <w:proofErr w:type="spellStart"/>
-      <w:r>
-        <w:rPr>
-          <w:lang w:val="nl-NL"/>
-        </w:rPr>
-        <w:t>bmptk</w:t>
-      </w:r>
-      <w:proofErr w:type="spellEnd"/>
-      <w:r>
-        <w:rPr>
-          <w:lang w:val="nl-NL"/>
-        </w:rPr>
-        <w:t xml:space="preserve"> root</w:t>
+        <w:t>.zip naar de bmptk root</w:t>
       </w:r>
       <w:r>
         <w:rPr>
@@ -213,7 +185,7 @@
     </w:p>
     <w:p>
       <w:pPr>
-        <w:pStyle w:val="Lijstalinea"/>
+        <w:pStyle w:val="ListParagraph"/>
         <w:numPr>
           <w:ilvl w:val="0"/>
           <w:numId w:val="2"/>
@@ -237,7 +209,7 @@
     </w:p>
     <w:p>
       <w:pPr>
-        <w:pStyle w:val="Lijstalinea"/>
+        <w:pStyle w:val="ListParagraph"/>
         <w:numPr>
           <w:ilvl w:val="0"/>
           <w:numId w:val="2"/>
@@ -300,12 +272,7 @@
         <w:t>e waarden zijn 0 (geen fout) … 1</w:t>
       </w:r>
       <w:r>
-        <w:t>0. De opgav</w:t>
-      </w:r>
-      <w:bookmarkStart w:id="0" w:name="_GoBack"/>
-      <w:bookmarkEnd w:id="0"/>
-      <w:r>
-        <w:t xml:space="preserve">e is om </w:t>
+        <w:t xml:space="preserve">0. De opgave is om </w:t>
       </w:r>
       <w:r>
         <w:t>een grondige gtest unit test te schrijven voor de</w:t>
@@ -331,7 +298,7 @@
     </w:p>
     <w:tbl>
       <w:tblPr>
-        <w:tblStyle w:val="Tabelraster"/>
+        <w:tblStyle w:val="TableGrid"/>
         <w:tblW w:w="0" w:type="auto"/>
         <w:tblLook w:val="04A0" w:firstRow="1" w:lastRow="0" w:firstColumn="1" w:lastColumn="0" w:noHBand="0" w:noVBand="1"/>
       </w:tblPr>
@@ -411,33 +378,12 @@
           </w:tcPr>
           <w:p>
             <w:r>
-              <w:t xml:space="preserve">Default </w:t>
-            </w:r>
-            <w:proofErr w:type="spellStart"/>
-            <w:r>
-              <w:t>constructor</w:t>
-            </w:r>
-            <w:proofErr w:type="spellEnd"/>
-            <w:r>
-              <w:t xml:space="preserve"> bevat één ding, want de lengte is 1, terwijl dat 0 moet zijn.</w:t>
-            </w:r>
-          </w:p>
-          <w:p>
-            <w:r>
-              <w:t>Een string20 vermenigvuldigen zorgt ervoor dat er 1 karakter niet mee komt, de lengte van de vermenigvuldigde string is kleiner dan had moeten zijn.</w:t>
-            </w:r>
-          </w:p>
-          <w:p>
-            <w:r>
-              <w:t xml:space="preserve">Een string20 vermenigvuldigen terwijl de </w:t>
-            </w:r>
-            <w:proofErr w:type="spellStart"/>
-            <w:r>
-              <w:t>lhs</w:t>
-            </w:r>
-            <w:proofErr w:type="spellEnd"/>
-            <w:r>
-              <w:t xml:space="preserve"> een int is, zorgt er ook voor dat er 1 karakter niet meer komt</w:t>
+              <w:t>Default constructor vult de string met 1 char.</w:t>
+            </w:r>
+          </w:p>
+          <w:p>
+            <w:r>
+              <w:t>String vermenigvuldigen zorgt er voor dat een een char niet mee komt.</w:t>
             </w:r>
           </w:p>
         </w:tc>
@@ -459,86 +405,22 @@
           </w:tcPr>
           <w:p>
             <w:r>
-              <w:t xml:space="preserve">De copy </w:t>
-            </w:r>
-            <w:proofErr w:type="spellStart"/>
-            <w:r>
-              <w:t>constructor</w:t>
-            </w:r>
-            <w:proofErr w:type="spellEnd"/>
-            <w:r>
-              <w:t xml:space="preserve"> levert een karakter </w:t>
-            </w:r>
-            <w:proofErr w:type="spellStart"/>
-            <w:r>
-              <w:t>teweinig</w:t>
-            </w:r>
-            <w:proofErr w:type="spellEnd"/>
-            <w:r>
-              <w:t xml:space="preserve">. (19 </w:t>
-            </w:r>
-            <w:proofErr w:type="spellStart"/>
-            <w:r>
-              <w:t>ipv</w:t>
-            </w:r>
-            <w:proofErr w:type="spellEnd"/>
-            <w:r>
-              <w:t xml:space="preserve"> 20)</w:t>
-            </w:r>
-          </w:p>
-          <w:p>
-            <w:r>
-              <w:t xml:space="preserve">De </w:t>
-            </w:r>
-            <w:proofErr w:type="spellStart"/>
-            <w:r>
-              <w:t>constructor</w:t>
-            </w:r>
-            <w:proofErr w:type="spellEnd"/>
-            <w:r>
-              <w:t xml:space="preserve">(string) is ook een karakter te weinig (19 </w:t>
-            </w:r>
-            <w:proofErr w:type="spellStart"/>
-            <w:r>
-              <w:t>ipv</w:t>
-            </w:r>
-            <w:proofErr w:type="spellEnd"/>
-            <w:r>
-              <w:t xml:space="preserve"> 20)</w:t>
-            </w:r>
-          </w:p>
-          <w:p>
-            <w:r>
-              <w:t xml:space="preserve">Een string20 </w:t>
-            </w:r>
-            <w:proofErr w:type="spellStart"/>
-            <w:r>
-              <w:t>assignen</w:t>
-            </w:r>
-            <w:proofErr w:type="spellEnd"/>
-            <w:r>
-              <w:t xml:space="preserve"> aan een string20 zorgt ervoor dat er 1 karakter </w:t>
-            </w:r>
-            <w:proofErr w:type="spellStart"/>
-            <w:r>
-              <w:t>teweinig</w:t>
-            </w:r>
-            <w:proofErr w:type="spellEnd"/>
-            <w:r>
-              <w:t xml:space="preserve"> is.</w:t>
-            </w:r>
-          </w:p>
-          <w:p>
-            <w:r>
-              <w:t xml:space="preserve">De optelling met </w:t>
-            </w:r>
-            <w:proofErr w:type="spellStart"/>
-            <w:r>
-              <w:t>lhs</w:t>
-            </w:r>
-            <w:proofErr w:type="spellEnd"/>
-            <w:r>
-              <w:t xml:space="preserve"> van een string heeft een verkeerd karakter op de goeie locatie</w:t>
+              <w:t>De copy constructor levert een karakter teweinig. (19 ipv 20)</w:t>
+            </w:r>
+          </w:p>
+          <w:p>
+            <w:r>
+              <w:t>De constructor(string) is ook een karakter te weinig (19 ipv 20)</w:t>
+            </w:r>
+          </w:p>
+          <w:p>
+            <w:r>
+              <w:t>Een string20 assignen aan een string20 zorgt ervoor dat er 1 karakter teweinig is.</w:t>
+            </w:r>
+          </w:p>
+          <w:p>
+            <w:r>
+              <w:t>De optelling met lhs van een string heeft een verkeerd karakter op de goeie locatie</w:t>
             </w:r>
           </w:p>
           <w:p/>
@@ -561,65 +443,17 @@
           </w:tcPr>
           <w:p>
             <w:r>
-              <w:t xml:space="preserve">Een string20 </w:t>
-            </w:r>
-            <w:proofErr w:type="spellStart"/>
-            <w:r>
-              <w:t>assignen</w:t>
-            </w:r>
-            <w:proofErr w:type="spellEnd"/>
-            <w:r>
-              <w:t xml:space="preserve"> aan een string20 zorgt ervoor dat er 1 karakter </w:t>
-            </w:r>
-            <w:proofErr w:type="spellStart"/>
-            <w:r>
-              <w:t>teweinig</w:t>
-            </w:r>
-            <w:proofErr w:type="spellEnd"/>
-            <w:r>
-              <w:t xml:space="preserve"> wordt gekopieerd</w:t>
-            </w:r>
-          </w:p>
-          <w:p>
-            <w:r>
-              <w:t xml:space="preserve">Een </w:t>
-            </w:r>
-            <w:proofErr w:type="spellStart"/>
-            <w:r>
-              <w:t>char</w:t>
-            </w:r>
-            <w:proofErr w:type="spellEnd"/>
-            <w:r>
-              <w:t xml:space="preserve"> aan de </w:t>
-            </w:r>
-            <w:proofErr w:type="spellStart"/>
-            <w:r>
-              <w:t>lhs</w:t>
-            </w:r>
-            <w:proofErr w:type="spellEnd"/>
-            <w:r>
-              <w:t xml:space="preserve"> optellen zorgt niet voor 1 karakter maar voor 0</w:t>
-            </w:r>
-          </w:p>
-          <w:p>
-            <w:r>
-              <w:t xml:space="preserve">Een string aan de </w:t>
-            </w:r>
-            <w:proofErr w:type="spellStart"/>
-            <w:r>
-              <w:t>lhs</w:t>
-            </w:r>
-            <w:proofErr w:type="spellEnd"/>
-            <w:r>
-              <w:t xml:space="preserve"> optellen zorgt voor 0 karakters </w:t>
-            </w:r>
-            <w:proofErr w:type="spellStart"/>
-            <w:r>
-              <w:t>ipv</w:t>
-            </w:r>
-            <w:proofErr w:type="spellEnd"/>
-            <w:r>
-              <w:t xml:space="preserve"> 8</w:t>
+              <w:t>Een string20 assignen aan een string20 zorgt ervoor dat er 1 karakter teweinig wordt gekopieerd</w:t>
+            </w:r>
+          </w:p>
+          <w:p>
+            <w:r>
+              <w:t>Een char aan de lhs optellen zorgt niet voor 1 karakter maar voor 0</w:t>
+            </w:r>
+          </w:p>
+          <w:p>
+            <w:r>
+              <w:t>Een string aan de lhs optellen zorgt voor 0 karakters ipv 8</w:t>
             </w:r>
           </w:p>
         </w:tc>
@@ -644,15 +478,7 @@
               <w:t>Appending string20 aan een string20 gaat niet goed</w:t>
             </w:r>
             <w:r>
-              <w:t xml:space="preserve"> er komt een 24-byte object terug </w:t>
-            </w:r>
-            <w:proofErr w:type="spellStart"/>
-            <w:r>
-              <w:t>ipv</w:t>
-            </w:r>
-            <w:proofErr w:type="spellEnd"/>
-            <w:r>
-              <w:t xml:space="preserve"> een karakter</w:t>
+              <w:t xml:space="preserve"> er komt een 24-byte object terug ipv een karakter</w:t>
             </w:r>
           </w:p>
           <w:p>
@@ -665,31 +491,7 @@
           </w:p>
           <w:p>
             <w:r>
-              <w:t xml:space="preserve">Een </w:t>
-            </w:r>
-            <w:proofErr w:type="spellStart"/>
-            <w:r>
-              <w:t>char</w:t>
-            </w:r>
-            <w:proofErr w:type="spellEnd"/>
-            <w:r>
-              <w:t xml:space="preserve"> optellen met aan de </w:t>
-            </w:r>
-            <w:proofErr w:type="spellStart"/>
-            <w:r>
-              <w:t>left</w:t>
-            </w:r>
-            <w:proofErr w:type="spellEnd"/>
-            <w:r>
-              <w:t xml:space="preserve"> hand side een </w:t>
-            </w:r>
-            <w:proofErr w:type="spellStart"/>
-            <w:r>
-              <w:t>char</w:t>
-            </w:r>
-            <w:proofErr w:type="spellEnd"/>
-            <w:r>
-              <w:t xml:space="preserve"> en aan de right hand side een string20. </w:t>
+              <w:t xml:space="preserve">Een char optellen met aan de left hand side een char en aan de right hand side een string20. </w:t>
             </w:r>
             <w:r>
               <w:t>(24-byte object)</w:t>
@@ -707,24 +509,11 @@
             <w:r>
               <w:t xml:space="preserve">Een string20 vermenigvuldigen met een int aan de </w:t>
             </w:r>
-            <w:proofErr w:type="spellStart"/>
             <w:r>
               <w:t>r</w:t>
             </w:r>
             <w:r>
-              <w:t>hs</w:t>
-            </w:r>
-            <w:proofErr w:type="spellEnd"/>
-            <w:r>
-              <w:t xml:space="preserve"> gaat ook niet goed, de begin waarde is een </w:t>
-            </w:r>
-            <w:proofErr w:type="spellStart"/>
-            <w:r>
-              <w:t>char</w:t>
-            </w:r>
-            <w:proofErr w:type="spellEnd"/>
-            <w:r>
-              <w:t xml:space="preserve"> 232</w:t>
+              <w:t>hs gaat ook niet goed, de begin waarde is een char 232</w:t>
             </w:r>
           </w:p>
         </w:tc>
@@ -746,23 +535,7 @@
           </w:tcPr>
           <w:p>
             <w:r>
-              <w:t xml:space="preserve">Het </w:t>
-            </w:r>
-            <w:proofErr w:type="spellStart"/>
-            <w:r>
-              <w:t>appenden</w:t>
-            </w:r>
-            <w:proofErr w:type="spellEnd"/>
-            <w:r>
-              <w:t xml:space="preserve"> van een </w:t>
-            </w:r>
-            <w:proofErr w:type="spellStart"/>
-            <w:r>
-              <w:t>char</w:t>
-            </w:r>
-            <w:proofErr w:type="spellEnd"/>
-            <w:r>
-              <w:t xml:space="preserve"> aan een string20 geeft een 24-byte object terug.</w:t>
+              <w:t>Het appenden van een char aan een string20 geeft een 24-byte object terug.</w:t>
             </w:r>
           </w:p>
         </w:tc>
@@ -817,16 +590,7 @@
           </w:p>
           <w:p>
             <w:r>
-              <w:lastRenderedPageBreak/>
-              <w:t xml:space="preserve">Een string20 vermenigvuldigen met een int aan de </w:t>
-            </w:r>
-            <w:proofErr w:type="spellStart"/>
-            <w:r>
-              <w:t>lhs</w:t>
-            </w:r>
-            <w:proofErr w:type="spellEnd"/>
-            <w:r>
-              <w:t xml:space="preserve"> gaat ook niet goed, </w:t>
+              <w:t xml:space="preserve">Een string20 vermenigvuldigen met een int aan de lhs gaat ook niet goed, </w:t>
             </w:r>
             <w:r>
               <w:t>dit zorgt voor minder karakters dan verwacht.</w:t>
@@ -841,42 +605,21 @@
           </w:tcPr>
           <w:p>
             <w:r>
+              <w:t>8</w:t>
+            </w:r>
+          </w:p>
+        </w:tc>
+        <w:tc>
+          <w:tcPr>
+            <w:tcW w:w="7844" w:type="dxa"/>
+          </w:tcPr>
+          <w:p>
+            <w:r>
+              <w:t xml:space="preserve">Een char aan een string20 optellen met aan de lhs een char zorgt ervoor dat het </w:t>
+            </w:r>
+            <w:r>
               <w:lastRenderedPageBreak/>
-              <w:t>8</w:t>
-            </w:r>
-          </w:p>
-        </w:tc>
-        <w:tc>
-          <w:tcPr>
-            <w:tcW w:w="7844" w:type="dxa"/>
-          </w:tcPr>
-          <w:p>
-            <w:r>
-              <w:t xml:space="preserve">Een </w:t>
-            </w:r>
-            <w:proofErr w:type="spellStart"/>
-            <w:r>
-              <w:t>char</w:t>
-            </w:r>
-            <w:proofErr w:type="spellEnd"/>
-            <w:r>
-              <w:t xml:space="preserve"> aan een string20 optellen met aan de </w:t>
-            </w:r>
-            <w:proofErr w:type="spellStart"/>
-            <w:r>
-              <w:t>lhs</w:t>
-            </w:r>
-            <w:proofErr w:type="spellEnd"/>
-            <w:r>
-              <w:t xml:space="preserve"> een </w:t>
-            </w:r>
-            <w:proofErr w:type="spellStart"/>
-            <w:r>
-              <w:t>char</w:t>
-            </w:r>
-            <w:proofErr w:type="spellEnd"/>
-            <w:r>
-              <w:t xml:space="preserve"> zorgt ervoor dat het eerste karakter wordt overslagen.</w:t>
+              <w:t>eerste karakter wordt overslagen.</w:t>
             </w:r>
             <w:r>
               <w:t xml:space="preserve"> Hij geeft ook een 24-byte object terug.</w:t>
@@ -891,6 +634,7 @@
           </w:tcPr>
           <w:p>
             <w:r>
+              <w:lastRenderedPageBreak/>
               <w:t>9</w:t>
             </w:r>
           </w:p>
@@ -901,31 +645,7 @@
           </w:tcPr>
           <w:p>
             <w:r>
-              <w:t xml:space="preserve">Een </w:t>
-            </w:r>
-            <w:proofErr w:type="spellStart"/>
-            <w:r>
-              <w:t>const</w:t>
-            </w:r>
-            <w:proofErr w:type="spellEnd"/>
-            <w:r>
-              <w:t xml:space="preserve"> </w:t>
-            </w:r>
-            <w:proofErr w:type="spellStart"/>
-            <w:r>
-              <w:t>char</w:t>
-            </w:r>
-            <w:proofErr w:type="spellEnd"/>
-            <w:r>
-              <w:t xml:space="preserve"> * optellen bij een string20 geeft een verkeerde lengte, 3 </w:t>
-            </w:r>
-            <w:proofErr w:type="spellStart"/>
-            <w:r>
-              <w:t>ipv</w:t>
-            </w:r>
-            <w:proofErr w:type="spellEnd"/>
-            <w:r>
-              <w:t xml:space="preserve"> 8</w:t>
+              <w:t>Een const char * optellen bij een string20 geeft een verkeerde lengte, 3 ipv 8</w:t>
             </w:r>
           </w:p>
         </w:tc>
@@ -950,8 +670,16 @@
               <w:rPr>
                 <w:color w:val="FF0000"/>
               </w:rPr>
-              <w:t>Geen fouten gevonden</w:t>
-            </w:r>
+              <w:t xml:space="preserve">Geen fouten </w:t>
+            </w:r>
+            <w:bookmarkStart w:id="0" w:name="_GoBack"/>
+            <w:r>
+              <w:rPr>
+                <w:color w:val="FF0000"/>
+              </w:rPr>
+              <w:t>gevonden</w:t>
+            </w:r>
+            <w:bookmarkEnd w:id="0"/>
           </w:p>
         </w:tc>
       </w:tr>
@@ -969,7 +697,7 @@
 </file>
 
 <file path=word/endnotes.xml><?xml version="1.0" encoding="utf-8"?>
-<w:endnotes xmlns:wpc="http://schemas.microsoft.com/office/word/2010/wordprocessingCanvas" xmlns:mc="http://schemas.openxmlformats.org/markup-compatibility/2006" xmlns:o="urn:schemas-microsoft-com:office:office" xmlns:r="http://schemas.openxmlformats.org/officeDocument/2006/relationships" xmlns:m="http://schemas.openxmlformats.org/officeDocument/2006/math" xmlns:v="urn:schemas-microsoft-com:vml" xmlns:wp14="http://schemas.microsoft.com/office/word/2010/wordprocessingDrawing" xmlns:wp="http://schemas.openxmlformats.org/drawingml/2006/wordprocessingDrawing" xmlns:w10="urn:schemas-microsoft-com:office:word" xmlns:w="http://schemas.openxmlformats.org/wordprocessingml/2006/main" xmlns:w14="http://schemas.microsoft.com/office/word/2010/wordml" xmlns:w15="http://schemas.microsoft.com/office/word/2012/wordml" xmlns:wpg="http://schemas.microsoft.com/office/word/2010/wordprocessingGroup" xmlns:wpi="http://schemas.microsoft.com/office/word/2010/wordprocessingInk" xmlns:wne="http://schemas.microsoft.com/office/word/2006/wordml" xmlns:wps="http://schemas.microsoft.com/office/word/2010/wordprocessingShape" mc:Ignorable="w14 w15 wp14">
+<w:endnotes xmlns:wpc="http://schemas.microsoft.com/office/word/2010/wordprocessingCanvas" xmlns:cx="http://schemas.microsoft.com/office/drawing/2014/chartex" xmlns:cx1="http://schemas.microsoft.com/office/drawing/2015/9/8/chartex" xmlns:cx2="http://schemas.microsoft.com/office/drawing/2015/10/21/chartex" xmlns:mc="http://schemas.openxmlformats.org/markup-compatibility/2006" xmlns:o="urn:schemas-microsoft-com:office:office" xmlns:r="http://schemas.openxmlformats.org/officeDocument/2006/relationships" xmlns:m="http://schemas.openxmlformats.org/officeDocument/2006/math" xmlns:v="urn:schemas-microsoft-com:vml" xmlns:wp14="http://schemas.microsoft.com/office/word/2010/wordprocessingDrawing" xmlns:wp="http://schemas.openxmlformats.org/drawingml/2006/wordprocessingDrawing" xmlns:w10="urn:schemas-microsoft-com:office:word" xmlns:w="http://schemas.openxmlformats.org/wordprocessingml/2006/main" xmlns:w14="http://schemas.microsoft.com/office/word/2010/wordml" xmlns:w15="http://schemas.microsoft.com/office/word/2012/wordml" xmlns:w16se="http://schemas.microsoft.com/office/word/2015/wordml/symex" xmlns:wpg="http://schemas.microsoft.com/office/word/2010/wordprocessingGroup" xmlns:wpi="http://schemas.microsoft.com/office/word/2010/wordprocessingInk" xmlns:wne="http://schemas.microsoft.com/office/word/2006/wordml" xmlns:wps="http://schemas.microsoft.com/office/word/2010/wordprocessingShape" mc:Ignorable="w14 w15 w16se wp14">
   <w:endnote w:type="separator" w:id="-1">
     <w:p>
       <w:pPr>
@@ -994,7 +722,7 @@
 </file>
 
 <file path=word/footer1.xml><?xml version="1.0" encoding="utf-8"?>
-<w:ftr xmlns:wpc="http://schemas.microsoft.com/office/word/2010/wordprocessingCanvas" xmlns:mc="http://schemas.openxmlformats.org/markup-compatibility/2006" xmlns:o="urn:schemas-microsoft-com:office:office" xmlns:r="http://schemas.openxmlformats.org/officeDocument/2006/relationships" xmlns:m="http://schemas.openxmlformats.org/officeDocument/2006/math" xmlns:v="urn:schemas-microsoft-com:vml" xmlns:wp14="http://schemas.microsoft.com/office/word/2010/wordprocessingDrawing" xmlns:wp="http://schemas.openxmlformats.org/drawingml/2006/wordprocessingDrawing" xmlns:w10="urn:schemas-microsoft-com:office:word" xmlns:w="http://schemas.openxmlformats.org/wordprocessingml/2006/main" xmlns:w14="http://schemas.microsoft.com/office/word/2010/wordml" xmlns:w15="http://schemas.microsoft.com/office/word/2012/wordml" xmlns:wpg="http://schemas.microsoft.com/office/word/2010/wordprocessingGroup" xmlns:wpi="http://schemas.microsoft.com/office/word/2010/wordprocessingInk" xmlns:wne="http://schemas.microsoft.com/office/word/2006/wordml" xmlns:wps="http://schemas.microsoft.com/office/word/2010/wordprocessingShape" mc:Ignorable="w14 w15 wp14">
+<w:ftr xmlns:wpc="http://schemas.microsoft.com/office/word/2010/wordprocessingCanvas" xmlns:cx="http://schemas.microsoft.com/office/drawing/2014/chartex" xmlns:cx1="http://schemas.microsoft.com/office/drawing/2015/9/8/chartex" xmlns:cx2="http://schemas.microsoft.com/office/drawing/2015/10/21/chartex" xmlns:mc="http://schemas.openxmlformats.org/markup-compatibility/2006" xmlns:o="urn:schemas-microsoft-com:office:office" xmlns:r="http://schemas.openxmlformats.org/officeDocument/2006/relationships" xmlns:m="http://schemas.openxmlformats.org/officeDocument/2006/math" xmlns:v="urn:schemas-microsoft-com:vml" xmlns:wp14="http://schemas.microsoft.com/office/word/2010/wordprocessingDrawing" xmlns:wp="http://schemas.openxmlformats.org/drawingml/2006/wordprocessingDrawing" xmlns:w10="urn:schemas-microsoft-com:office:word" xmlns:w="http://schemas.openxmlformats.org/wordprocessingml/2006/main" xmlns:w14="http://schemas.microsoft.com/office/word/2010/wordml" xmlns:w15="http://schemas.microsoft.com/office/word/2012/wordml" xmlns:w16se="http://schemas.microsoft.com/office/word/2015/wordml/symex" xmlns:wpg="http://schemas.microsoft.com/office/word/2010/wordprocessingGroup" xmlns:wpi="http://schemas.microsoft.com/office/word/2010/wordprocessingInk" xmlns:wne="http://schemas.microsoft.com/office/word/2006/wordml" xmlns:wps="http://schemas.microsoft.com/office/word/2010/wordprocessingShape" mc:Ignorable="w14 w15 w16se wp14">
   <w:sdt>
     <w:sdtPr>
       <w:id w:val="272065358"/>
@@ -1011,7 +739,7 @@
     <w:sdtContent>
       <w:p>
         <w:pPr>
-          <w:pStyle w:val="Voettekst"/>
+          <w:pStyle w:val="Footer"/>
           <w:jc w:val="right"/>
         </w:pPr>
         <w:r>
@@ -1027,7 +755,7 @@
           <w:rPr>
             <w:noProof/>
           </w:rPr>
-          <w:t>1</w:t>
+          <w:t>2</w:t>
         </w:r>
         <w:r>
           <w:rPr>
@@ -1040,14 +768,14 @@
   </w:sdt>
   <w:p>
     <w:pPr>
-      <w:pStyle w:val="Voettekst"/>
+      <w:pStyle w:val="Footer"/>
     </w:pPr>
   </w:p>
 </w:ftr>
 </file>
 
 <file path=word/footnotes.xml><?xml version="1.0" encoding="utf-8"?>
-<w:footnotes xmlns:wpc="http://schemas.microsoft.com/office/word/2010/wordprocessingCanvas" xmlns:mc="http://schemas.openxmlformats.org/markup-compatibility/2006" xmlns:o="urn:schemas-microsoft-com:office:office" xmlns:r="http://schemas.openxmlformats.org/officeDocument/2006/relationships" xmlns:m="http://schemas.openxmlformats.org/officeDocument/2006/math" xmlns:v="urn:schemas-microsoft-com:vml" xmlns:wp14="http://schemas.microsoft.com/office/word/2010/wordprocessingDrawing" xmlns:wp="http://schemas.openxmlformats.org/drawingml/2006/wordprocessingDrawing" xmlns:w10="urn:schemas-microsoft-com:office:word" xmlns:w="http://schemas.openxmlformats.org/wordprocessingml/2006/main" xmlns:w14="http://schemas.microsoft.com/office/word/2010/wordml" xmlns:w15="http://schemas.microsoft.com/office/word/2012/wordml" xmlns:wpg="http://schemas.microsoft.com/office/word/2010/wordprocessingGroup" xmlns:wpi="http://schemas.microsoft.com/office/word/2010/wordprocessingInk" xmlns:wne="http://schemas.microsoft.com/office/word/2006/wordml" xmlns:wps="http://schemas.microsoft.com/office/word/2010/wordprocessingShape" mc:Ignorable="w14 w15 wp14">
+<w:footnotes xmlns:wpc="http://schemas.microsoft.com/office/word/2010/wordprocessingCanvas" xmlns:cx="http://schemas.microsoft.com/office/drawing/2014/chartex" xmlns:cx1="http://schemas.microsoft.com/office/drawing/2015/9/8/chartex" xmlns:cx2="http://schemas.microsoft.com/office/drawing/2015/10/21/chartex" xmlns:mc="http://schemas.openxmlformats.org/markup-compatibility/2006" xmlns:o="urn:schemas-microsoft-com:office:office" xmlns:r="http://schemas.openxmlformats.org/officeDocument/2006/relationships" xmlns:m="http://schemas.openxmlformats.org/officeDocument/2006/math" xmlns:v="urn:schemas-microsoft-com:vml" xmlns:wp14="http://schemas.microsoft.com/office/word/2010/wordprocessingDrawing" xmlns:wp="http://schemas.openxmlformats.org/drawingml/2006/wordprocessingDrawing" xmlns:w10="urn:schemas-microsoft-com:office:word" xmlns:w="http://schemas.openxmlformats.org/wordprocessingml/2006/main" xmlns:w14="http://schemas.microsoft.com/office/word/2010/wordml" xmlns:w15="http://schemas.microsoft.com/office/word/2012/wordml" xmlns:w16se="http://schemas.microsoft.com/office/word/2015/wordml/symex" xmlns:wpg="http://schemas.microsoft.com/office/word/2010/wordprocessingGroup" xmlns:wpi="http://schemas.microsoft.com/office/word/2010/wordprocessingInk" xmlns:wne="http://schemas.microsoft.com/office/word/2006/wordml" xmlns:wps="http://schemas.microsoft.com/office/word/2010/wordprocessingShape" mc:Ignorable="w14 w15 w16se wp14">
   <w:footnote w:type="separator" w:id="-1">
     <w:p>
       <w:pPr>
@@ -1072,7 +800,7 @@
 </file>
 
 <file path=word/numbering.xml><?xml version="1.0" encoding="utf-8"?>
-<w:numbering xmlns:wpc="http://schemas.microsoft.com/office/word/2010/wordprocessingCanvas" xmlns:mc="http://schemas.openxmlformats.org/markup-compatibility/2006" xmlns:o="urn:schemas-microsoft-com:office:office" xmlns:r="http://schemas.openxmlformats.org/officeDocument/2006/relationships" xmlns:m="http://schemas.openxmlformats.org/officeDocument/2006/math" xmlns:v="urn:schemas-microsoft-com:vml" xmlns:wp14="http://schemas.microsoft.com/office/word/2010/wordprocessingDrawing" xmlns:wp="http://schemas.openxmlformats.org/drawingml/2006/wordprocessingDrawing" xmlns:w10="urn:schemas-microsoft-com:office:word" xmlns:w="http://schemas.openxmlformats.org/wordprocessingml/2006/main" xmlns:w14="http://schemas.microsoft.com/office/word/2010/wordml" xmlns:w15="http://schemas.microsoft.com/office/word/2012/wordml" xmlns:wpg="http://schemas.microsoft.com/office/word/2010/wordprocessingGroup" xmlns:wpi="http://schemas.microsoft.com/office/word/2010/wordprocessingInk" xmlns:wne="http://schemas.microsoft.com/office/word/2006/wordml" xmlns:wps="http://schemas.microsoft.com/office/word/2010/wordprocessingShape" mc:Ignorable="w14 w15 wp14">
+<w:numbering xmlns:wpc="http://schemas.microsoft.com/office/word/2010/wordprocessingCanvas" xmlns:cx="http://schemas.microsoft.com/office/drawing/2014/chartex" xmlns:cx1="http://schemas.microsoft.com/office/drawing/2015/9/8/chartex" xmlns:cx2="http://schemas.microsoft.com/office/drawing/2015/10/21/chartex" xmlns:mc="http://schemas.openxmlformats.org/markup-compatibility/2006" xmlns:o="urn:schemas-microsoft-com:office:office" xmlns:r="http://schemas.openxmlformats.org/officeDocument/2006/relationships" xmlns:m="http://schemas.openxmlformats.org/officeDocument/2006/math" xmlns:v="urn:schemas-microsoft-com:vml" xmlns:wp14="http://schemas.microsoft.com/office/word/2010/wordprocessingDrawing" xmlns:wp="http://schemas.openxmlformats.org/drawingml/2006/wordprocessingDrawing" xmlns:w10="urn:schemas-microsoft-com:office:word" xmlns:w="http://schemas.openxmlformats.org/wordprocessingml/2006/main" xmlns:w14="http://schemas.microsoft.com/office/word/2010/wordml" xmlns:w15="http://schemas.microsoft.com/office/word/2012/wordml" xmlns:w16se="http://schemas.microsoft.com/office/word/2015/wordml/symex" xmlns:wpg="http://schemas.microsoft.com/office/word/2010/wordprocessingGroup" xmlns:wpi="http://schemas.microsoft.com/office/word/2010/wordprocessingInk" xmlns:wne="http://schemas.microsoft.com/office/word/2006/wordml" xmlns:wps="http://schemas.microsoft.com/office/word/2010/wordprocessingShape" mc:Ignorable="w14 w15 w16se wp14">
   <w:abstractNum w:abstractNumId="0" w15:restartNumberingAfterBreak="0">
     <w:nsid w:val="281D0C22"/>
     <w:multiLevelType w:val="hybridMultilevel"/>
@@ -1282,7 +1010,7 @@
 </file>
 
 <file path=word/styles.xml><?xml version="1.0" encoding="utf-8"?>
-<w:styles xmlns:mc="http://schemas.openxmlformats.org/markup-compatibility/2006" xmlns:r="http://schemas.openxmlformats.org/officeDocument/2006/relationships" xmlns:w="http://schemas.openxmlformats.org/wordprocessingml/2006/main" xmlns:w14="http://schemas.microsoft.com/office/word/2010/wordml" xmlns:w15="http://schemas.microsoft.com/office/word/2012/wordml" mc:Ignorable="w14 w15">
+<w:styles xmlns:mc="http://schemas.openxmlformats.org/markup-compatibility/2006" xmlns:r="http://schemas.openxmlformats.org/officeDocument/2006/relationships" xmlns:w="http://schemas.openxmlformats.org/wordprocessingml/2006/main" xmlns:w14="http://schemas.microsoft.com/office/word/2010/wordml" xmlns:w15="http://schemas.microsoft.com/office/word/2012/wordml" xmlns:w16se="http://schemas.microsoft.com/office/word/2015/wordml/symex" mc:Ignorable="w14 w15 w16se">
   <w:docDefaults>
     <w:rPrDefault>
       <w:rPr>
@@ -1298,7 +1026,7 @@
       </w:pPr>
     </w:pPrDefault>
   </w:docDefaults>
-  <w:latentStyles w:defLockedState="0" w:defUIPriority="99" w:defSemiHidden="0" w:defUnhideWhenUsed="0" w:defQFormat="0" w:count="371">
+  <w:latentStyles w:defLockedState="0" w:defUIPriority="99" w:defSemiHidden="0" w:defUnhideWhenUsed="0" w:defQFormat="0" w:count="372">
     <w:lsdException w:name="Normal" w:uiPriority="0" w:qFormat="1"/>
     <w:lsdException w:name="heading 1" w:uiPriority="9" w:qFormat="1"/>
     <w:lsdException w:name="heading 2" w:semiHidden="1" w:uiPriority="9" w:unhideWhenUsed="1" w:qFormat="1"/>
@@ -1404,7 +1132,6 @@
     <w:lsdException w:name="HTML Sample" w:semiHidden="1" w:unhideWhenUsed="1"/>
     <w:lsdException w:name="HTML Typewriter" w:semiHidden="1" w:unhideWhenUsed="1"/>
     <w:lsdException w:name="HTML Variable" w:semiHidden="1" w:unhideWhenUsed="1"/>
-    <w:lsdException w:name="Normal Table" w:semiHidden="1" w:unhideWhenUsed="1"/>
     <w:lsdException w:name="annotation subject" w:semiHidden="1" w:unhideWhenUsed="1"/>
     <w:lsdException w:name="No List" w:semiHidden="1" w:unhideWhenUsed="1"/>
     <w:lsdException w:name="Outline List 1" w:semiHidden="1" w:unhideWhenUsed="1"/>
@@ -1451,10 +1178,8 @@
     <w:lsdException w:name="Table Subtle 2" w:semiHidden="1" w:unhideWhenUsed="1"/>
     <w:lsdException w:name="Table Web 1" w:semiHidden="1" w:unhideWhenUsed="1"/>
     <w:lsdException w:name="Table Web 2" w:semiHidden="1" w:unhideWhenUsed="1"/>
-    <w:lsdException w:name="Table Web 3" w:semiHidden="1" w:unhideWhenUsed="1"/>
     <w:lsdException w:name="Balloon Text" w:semiHidden="1" w:unhideWhenUsed="1"/>
     <w:lsdException w:name="Table Grid" w:uiPriority="59"/>
-    <w:lsdException w:name="Table Theme" w:semiHidden="1" w:unhideWhenUsed="1"/>
     <w:lsdException w:name="Placeholder Text" w:semiHidden="1"/>
     <w:lsdException w:name="No Spacing" w:uiPriority="1" w:qFormat="1"/>
     <w:lsdException w:name="Light Shading" w:uiPriority="60"/>
@@ -1670,16 +1395,17 @@
     <w:lsdException w:name="List Table 5 Dark Accent 6" w:uiPriority="50"/>
     <w:lsdException w:name="List Table 6 Colorful Accent 6" w:uiPriority="51"/>
     <w:lsdException w:name="List Table 7 Colorful Accent 6" w:uiPriority="52"/>
+    <w:lsdException w:name="Mention" w:semiHidden="1" w:unhideWhenUsed="1"/>
   </w:latentStyles>
-  <w:style w:type="paragraph" w:default="1" w:styleId="Standaard">
+  <w:style w:type="paragraph" w:default="1" w:styleId="Normal">
     <w:name w:val="Normal"/>
     <w:qFormat/>
   </w:style>
-  <w:style w:type="paragraph" w:styleId="Kop1">
+  <w:style w:type="paragraph" w:styleId="Heading1">
     <w:name w:val="heading 1"/>
-    <w:basedOn w:val="Standaard"/>
-    <w:next w:val="Standaard"/>
-    <w:link w:val="Kop1Char"/>
+    <w:basedOn w:val="Normal"/>
+    <w:next w:val="Normal"/>
+    <w:link w:val="Heading1Char"/>
     <w:uiPriority w:val="9"/>
     <w:qFormat/>
     <w:rsid w:val="00A61296"/>
@@ -1698,13 +1424,13 @@
       <w:szCs w:val="28"/>
     </w:rPr>
   </w:style>
-  <w:style w:type="character" w:default="1" w:styleId="Standaardalinea-lettertype">
+  <w:style w:type="character" w:default="1" w:styleId="DefaultParagraphFont">
     <w:name w:val="Default Paragraph Font"/>
     <w:uiPriority w:val="1"/>
     <w:semiHidden/>
     <w:unhideWhenUsed/>
   </w:style>
-  <w:style w:type="table" w:default="1" w:styleId="Standaardtabel">
+  <w:style w:type="table" w:default="1" w:styleId="TableNormal">
     <w:name w:val="Normal Table"/>
     <w:uiPriority w:val="99"/>
     <w:semiHidden/>
@@ -1719,15 +1445,15 @@
       </w:tblCellMar>
     </w:tblPr>
   </w:style>
-  <w:style w:type="numbering" w:default="1" w:styleId="Geenlijst">
+  <w:style w:type="numbering" w:default="1" w:styleId="NoList">
     <w:name w:val="No List"/>
     <w:uiPriority w:val="99"/>
     <w:semiHidden/>
     <w:unhideWhenUsed/>
   </w:style>
-  <w:style w:type="table" w:styleId="Tabelraster">
+  <w:style w:type="table" w:styleId="TableGrid">
     <w:name w:val="Table Grid"/>
-    <w:basedOn w:val="Standaardtabel"/>
+    <w:basedOn w:val="TableNormal"/>
     <w:uiPriority w:val="59"/>
     <w:rsid w:val="00C17754"/>
     <w:pPr>
@@ -1744,10 +1470,10 @@
       </w:tblBorders>
     </w:tblPr>
   </w:style>
-  <w:style w:type="character" w:customStyle="1" w:styleId="Kop1Char">
-    <w:name w:val="Kop 1 Char"/>
-    <w:basedOn w:val="Standaardalinea-lettertype"/>
-    <w:link w:val="Kop1"/>
+  <w:style w:type="character" w:customStyle="1" w:styleId="Heading1Char">
+    <w:name w:val="Heading 1 Char"/>
+    <w:basedOn w:val="DefaultParagraphFont"/>
+    <w:link w:val="Heading1"/>
     <w:uiPriority w:val="9"/>
     <w:rsid w:val="00A61296"/>
     <w:rPr>
@@ -1759,10 +1485,10 @@
       <w:szCs w:val="28"/>
     </w:rPr>
   </w:style>
-  <w:style w:type="paragraph" w:styleId="Koptekst">
+  <w:style w:type="paragraph" w:styleId="Header">
     <w:name w:val="header"/>
-    <w:basedOn w:val="Standaard"/>
-    <w:link w:val="KoptekstChar"/>
+    <w:basedOn w:val="Normal"/>
+    <w:link w:val="HeaderChar"/>
     <w:uiPriority w:val="99"/>
     <w:unhideWhenUsed/>
     <w:rsid w:val="00A61296"/>
@@ -1774,17 +1500,17 @@
       <w:spacing w:after="0" w:line="240" w:lineRule="auto"/>
     </w:pPr>
   </w:style>
-  <w:style w:type="character" w:customStyle="1" w:styleId="KoptekstChar">
-    <w:name w:val="Koptekst Char"/>
-    <w:basedOn w:val="Standaardalinea-lettertype"/>
-    <w:link w:val="Koptekst"/>
+  <w:style w:type="character" w:customStyle="1" w:styleId="HeaderChar">
+    <w:name w:val="Header Char"/>
+    <w:basedOn w:val="DefaultParagraphFont"/>
+    <w:link w:val="Header"/>
     <w:uiPriority w:val="99"/>
     <w:rsid w:val="00A61296"/>
   </w:style>
-  <w:style w:type="paragraph" w:styleId="Voettekst">
+  <w:style w:type="paragraph" w:styleId="Footer">
     <w:name w:val="footer"/>
-    <w:basedOn w:val="Standaard"/>
-    <w:link w:val="VoettekstChar"/>
+    <w:basedOn w:val="Normal"/>
+    <w:link w:val="FooterChar"/>
     <w:uiPriority w:val="99"/>
     <w:unhideWhenUsed/>
     <w:rsid w:val="00A61296"/>
@@ -1796,16 +1522,16 @@
       <w:spacing w:after="0" w:line="240" w:lineRule="auto"/>
     </w:pPr>
   </w:style>
-  <w:style w:type="character" w:customStyle="1" w:styleId="VoettekstChar">
-    <w:name w:val="Voettekst Char"/>
-    <w:basedOn w:val="Standaardalinea-lettertype"/>
-    <w:link w:val="Voettekst"/>
+  <w:style w:type="character" w:customStyle="1" w:styleId="FooterChar">
+    <w:name w:val="Footer Char"/>
+    <w:basedOn w:val="DefaultParagraphFont"/>
+    <w:link w:val="Footer"/>
     <w:uiPriority w:val="99"/>
     <w:rsid w:val="00A61296"/>
   </w:style>
-  <w:style w:type="paragraph" w:styleId="Lijstalinea">
+  <w:style w:type="paragraph" w:styleId="ListParagraph">
     <w:name w:val="List Paragraph"/>
-    <w:basedOn w:val="Standaard"/>
+    <w:basedOn w:val="Normal"/>
     <w:uiPriority w:val="34"/>
     <w:qFormat/>
     <w:rsid w:val="0038031A"/>
@@ -1820,7 +1546,7 @@
   </w:style>
   <w:style w:type="character" w:styleId="Hyperlink">
     <w:name w:val="Hyperlink"/>
-    <w:basedOn w:val="Standaardalinea-lettertype"/>
+    <w:basedOn w:val="DefaultParagraphFont"/>
     <w:uiPriority w:val="99"/>
     <w:unhideWhenUsed/>
     <w:rsid w:val="00F21CF5"/>
@@ -2118,12 +1844,13 @@
 </file>
 
 <file path=customXml/item1.xml><?xml version="1.0" encoding="utf-8"?>
-<?mso-contentType ?>
-<FormTemplates xmlns="http://schemas.microsoft.com/sharepoint/v3/contenttype/forms">
-  <Display>DocumentLibraryForm</Display>
-  <Edit>DocumentLibraryForm</Edit>
-  <New>DocumentLibraryForm</New>
-</FormTemplates>
+<p:properties xmlns:p="http://schemas.microsoft.com/office/2006/metadata/properties" xmlns:xsi="http://www.w3.org/2001/XMLSchema-instance" xmlns:pc="http://schemas.microsoft.com/office/infopath/2007/PartnerControls">
+  <documentManagement>
+    <Volgorde_x0020_Documenten xmlns="9ab5e87a-ed8e-45a5-9793-059f67398425">9999</Volgorde_x0020_Documenten>
+    <Categorie xmlns="9ab5e87a-ed8e-45a5-9793-059f67398425">Extra</Categorie>
+    <Week xmlns="9ab5e87a-ed8e-45a5-9793-059f67398425">Geen week</Week>
+  </documentManagement>
+</p:properties>
 </file>
 
 <file path=customXml/item2.xml><?xml version="1.0" encoding="utf-8"?>
@@ -2288,19 +2015,20 @@
 </file>
 
 <file path=customXml/item3.xml><?xml version="1.0" encoding="utf-8"?>
-<p:properties xmlns:p="http://schemas.microsoft.com/office/2006/metadata/properties" xmlns:xsi="http://www.w3.org/2001/XMLSchema-instance" xmlns:pc="http://schemas.microsoft.com/office/infopath/2007/PartnerControls">
-  <documentManagement>
-    <Volgorde_x0020_Documenten xmlns="9ab5e87a-ed8e-45a5-9793-059f67398425">9999</Volgorde_x0020_Documenten>
-    <Categorie xmlns="9ab5e87a-ed8e-45a5-9793-059f67398425">Extra</Categorie>
-    <Week xmlns="9ab5e87a-ed8e-45a5-9793-059f67398425">Geen week</Week>
-  </documentManagement>
-</p:properties>
+<?mso-contentType ?>
+<FormTemplates xmlns="http://schemas.microsoft.com/sharepoint/v3/contenttype/forms">
+  <Display>DocumentLibraryForm</Display>
+  <Edit>DocumentLibraryForm</Edit>
+  <New>DocumentLibraryForm</New>
+</FormTemplates>
 </file>
 
 <file path=customXml/itemProps1.xml><?xml version="1.0" encoding="utf-8"?>
-<ds:datastoreItem xmlns:ds="http://schemas.openxmlformats.org/officeDocument/2006/customXml" ds:itemID="{BF223A24-D06F-4C5B-9176-72053D1D7F0C}">
+<ds:datastoreItem xmlns:ds="http://schemas.openxmlformats.org/officeDocument/2006/customXml" ds:itemID="{A637FAB2-5F2F-4003-B18C-D2C1B9F36A22}">
   <ds:schemaRefs>
-    <ds:schemaRef ds:uri="http://schemas.microsoft.com/sharepoint/v3/contenttype/forms"/>
+    <ds:schemaRef ds:uri="http://schemas.microsoft.com/office/2006/metadata/properties"/>
+    <ds:schemaRef ds:uri="http://schemas.microsoft.com/office/infopath/2007/PartnerControls"/>
+    <ds:schemaRef ds:uri="9ab5e87a-ed8e-45a5-9793-059f67398425"/>
   </ds:schemaRefs>
 </ds:datastoreItem>
 </file>
@@ -2324,11 +2052,9 @@
 </file>
 
 <file path=customXml/itemProps3.xml><?xml version="1.0" encoding="utf-8"?>
-<ds:datastoreItem xmlns:ds="http://schemas.openxmlformats.org/officeDocument/2006/customXml" ds:itemID="{A637FAB2-5F2F-4003-B18C-D2C1B9F36A22}">
+<ds:datastoreItem xmlns:ds="http://schemas.openxmlformats.org/officeDocument/2006/customXml" ds:itemID="{BF223A24-D06F-4C5B-9176-72053D1D7F0C}">
   <ds:schemaRefs>
-    <ds:schemaRef ds:uri="http://schemas.microsoft.com/office/2006/metadata/properties"/>
-    <ds:schemaRef ds:uri="http://schemas.microsoft.com/office/infopath/2007/PartnerControls"/>
-    <ds:schemaRef ds:uri="9ab5e87a-ed8e-45a5-9793-059f67398425"/>
+    <ds:schemaRef ds:uri="http://schemas.microsoft.com/sharepoint/v3/contenttype/forms"/>
   </ds:schemaRefs>
 </ds:datastoreItem>
 </file>